--- a/bao-cao-tom-tat-ket-qua-nghien-cuu-phan-mem-thu-thap-thong-tin-trong-truong-hoc.docx
+++ b/bao-cao-tom-tat-ket-qua-nghien-cuu-phan-mem-thu-thap-thong-tin-trong-truong-hoc.docx
@@ -733,21 +733,7 @@
           <w:sz w:val="28"/>
           <w:szCs w:val="28"/>
         </w:rPr>
-        <w:t xml:space="preserve"> đã thôi thúc nhóm nghiên cứu tìm ra những ý tưởng, giải pháp để giải quyết vấn đề thực tế cũng như cải thiện những nhược điểm của các sản phẩm đã có trên thị trường. Đặt mục tiêu tối ưu hoá tuyệt đôi việc thu thập thông tin trong trường học mà vẫn đảm bảo nhanh, gọn, </w:t>
-      </w:r>
-      <w:r>
-        <w:rPr>
-          <w:sz w:val="28"/>
-          <w:szCs w:val="28"/>
-        </w:rPr>
-        <w:t xml:space="preserve">tiến kiệm </w:t>
-      </w:r>
-      <w:r>
-        <w:rPr>
-          <w:sz w:val="28"/>
-          <w:szCs w:val="28"/>
-        </w:rPr>
-        <w:t xml:space="preserve"> và dễ dàng sử dụng.</w:t>
+        <w:t xml:space="preserve"> đã thôi thúc nhóm nghiên cứu tìm ra những ý tưởng, giải pháp để giải quyết vấn đề thực tế cũng như cải thiện những nhược điểm của các sản phẩm đã có trên thị trường. Đặt mục tiêu tối ưu hoá tuyệt đôi việc thu thập thông tin trong trường học mà vẫn đảm bảo nhanh, gọn, tiến kiệm  và dễ dàng sử dụng.</w:t>
       </w:r>
     </w:p>
     <w:p>
@@ -1867,40 +1853,252 @@
     <w:p>
       <w:pPr>
         <w:spacing w:line="360" w:lineRule="auto"/>
+        <w:rPr>
+          <w:b/>
+          <w:sz w:val="28"/>
+          <w:szCs w:val="28"/>
+        </w:rPr>
+      </w:pPr>
+    </w:p>
+    <w:p>
+      <w:pPr>
+        <w:keepNext/>
+        <w:spacing w:line="360" w:lineRule="auto"/>
         <w:jc w:val="center"/>
+      </w:pPr>
+      <w:r>
         <w:rPr>
           <w:b/>
           <w:noProof/>
           <w:sz w:val="28"/>
           <w:szCs w:val="28"/>
         </w:rPr>
-      </w:pPr>
-    </w:p>
-    <w:p>
-      <w:pPr>
-        <w:spacing w:line="360" w:lineRule="auto"/>
+        <w:drawing>
+          <wp:inline distT="0" distB="0" distL="0" distR="0">
+            <wp:extent cx="3957167" cy="1931670"/>
+            <wp:effectExtent l="0" t="0" r="5715" b="0"/>
+            <wp:docPr id="2" name="Picture 2"/>
+            <wp:cNvGraphicFramePr>
+              <a:graphicFrameLocks xmlns:a="http://schemas.openxmlformats.org/drawingml/2006/main" noChangeAspect="1"/>
+            </wp:cNvGraphicFramePr>
+            <a:graphic xmlns:a="http://schemas.openxmlformats.org/drawingml/2006/main">
+              <a:graphicData uri="http://schemas.openxmlformats.org/drawingml/2006/picture">
+                <pic:pic xmlns:pic="http://schemas.openxmlformats.org/drawingml/2006/picture">
+                  <pic:nvPicPr>
+                    <pic:cNvPr id="2" name="Screen Shot 2021-12-12 at 20.27.13.png"/>
+                    <pic:cNvPicPr/>
+                  </pic:nvPicPr>
+                  <pic:blipFill>
+                    <a:blip r:embed="rId10" cstate="print">
+                      <a:extLst>
+                        <a:ext uri="{28A0092B-C50C-407E-A947-70E740481C1C}">
+                          <a14:useLocalDpi xmlns:a14="http://schemas.microsoft.com/office/drawing/2010/main" val="0"/>
+                        </a:ext>
+                      </a:extLst>
+                    </a:blip>
+                    <a:stretch>
+                      <a:fillRect/>
+                    </a:stretch>
+                  </pic:blipFill>
+                  <pic:spPr>
+                    <a:xfrm>
+                      <a:off x="0" y="0"/>
+                      <a:ext cx="4010307" cy="1957610"/>
+                    </a:xfrm>
+                    <a:prstGeom prst="rect">
+                      <a:avLst/>
+                    </a:prstGeom>
+                  </pic:spPr>
+                </pic:pic>
+              </a:graphicData>
+            </a:graphic>
+          </wp:inline>
+        </w:drawing>
+      </w:r>
+    </w:p>
+    <w:p>
+      <w:pPr>
+        <w:pStyle w:val="Caption"/>
         <w:jc w:val="center"/>
-        <w:rPr>
-          <w:b/>
-          <w:sz w:val="28"/>
-          <w:szCs w:val="28"/>
-        </w:rPr>
-      </w:pPr>
-    </w:p>
-    <w:p>
-      <w:pPr>
-        <w:spacing w:line="360" w:lineRule="auto"/>
-        <w:rPr>
-          <w:sz w:val="28"/>
-          <w:szCs w:val="28"/>
-        </w:rPr>
-      </w:pPr>
-      <w:r>
-        <w:rPr>
+      </w:pPr>
+      <w:r>
+        <w:t xml:space="preserve">Hình ảnh </w:t>
+      </w:r>
+      <w:fldSimple w:instr=" SEQ Hình_ảnh \* ARABIC ">
+        <w:r>
+          <w:rPr>
+            <w:noProof/>
+          </w:rPr>
+          <w:t>1</w:t>
+        </w:r>
+      </w:fldSimple>
+      <w:r>
+        <w:t>: Đăng nhập vào phần mềm</w:t>
+      </w:r>
+    </w:p>
+    <w:p>
+      <w:pPr>
+        <w:keepNext/>
+        <w:spacing w:line="360" w:lineRule="auto"/>
+        <w:jc w:val="center"/>
+      </w:pPr>
+      <w:r>
+        <w:rPr>
+          <w:b/>
           <w:noProof/>
           <w:sz w:val="28"/>
           <w:szCs w:val="28"/>
         </w:rPr>
+        <w:lastRenderedPageBreak/>
+        <w:drawing>
+          <wp:inline distT="0" distB="0" distL="0" distR="0">
+            <wp:extent cx="5972175" cy="2929255"/>
+            <wp:effectExtent l="0" t="0" r="0" b="4445"/>
+            <wp:docPr id="3" name="Picture 3"/>
+            <wp:cNvGraphicFramePr>
+              <a:graphicFrameLocks xmlns:a="http://schemas.openxmlformats.org/drawingml/2006/main" noChangeAspect="1"/>
+            </wp:cNvGraphicFramePr>
+            <a:graphic xmlns:a="http://schemas.openxmlformats.org/drawingml/2006/main">
+              <a:graphicData uri="http://schemas.openxmlformats.org/drawingml/2006/picture">
+                <pic:pic xmlns:pic="http://schemas.openxmlformats.org/drawingml/2006/picture">
+                  <pic:nvPicPr>
+                    <pic:cNvPr id="3" name="Screen Shot 2021-12-12 at 20.27.40.png"/>
+                    <pic:cNvPicPr/>
+                  </pic:nvPicPr>
+                  <pic:blipFill>
+                    <a:blip r:embed="rId11" cstate="print">
+                      <a:extLst>
+                        <a:ext uri="{28A0092B-C50C-407E-A947-70E740481C1C}">
+                          <a14:useLocalDpi xmlns:a14="http://schemas.microsoft.com/office/drawing/2010/main" val="0"/>
+                        </a:ext>
+                      </a:extLst>
+                    </a:blip>
+                    <a:stretch>
+                      <a:fillRect/>
+                    </a:stretch>
+                  </pic:blipFill>
+                  <pic:spPr>
+                    <a:xfrm>
+                      <a:off x="0" y="0"/>
+                      <a:ext cx="5972175" cy="2929255"/>
+                    </a:xfrm>
+                    <a:prstGeom prst="rect">
+                      <a:avLst/>
+                    </a:prstGeom>
+                  </pic:spPr>
+                </pic:pic>
+              </a:graphicData>
+            </a:graphic>
+          </wp:inline>
+        </w:drawing>
+      </w:r>
+    </w:p>
+    <w:p>
+      <w:pPr>
+        <w:pStyle w:val="Caption"/>
+        <w:jc w:val="center"/>
+      </w:pPr>
+      <w:r>
+        <w:t xml:space="preserve">Hình ảnh </w:t>
+      </w:r>
+      <w:fldSimple w:instr=" SEQ Hình_ảnh \* ARABIC ">
+        <w:r>
+          <w:rPr>
+            <w:noProof/>
+          </w:rPr>
+          <w:t>2</w:t>
+        </w:r>
+      </w:fldSimple>
+      <w:r>
+        <w:t>: Danh sách các biểu mẫu của tài khoản</w:t>
+      </w:r>
+    </w:p>
+    <w:p/>
+    <w:p>
+      <w:pPr>
+        <w:keepNext/>
+      </w:pPr>
+      <w:r>
+        <w:rPr>
+          <w:noProof/>
+        </w:rPr>
+        <w:drawing>
+          <wp:inline distT="0" distB="0" distL="0" distR="0">
+            <wp:extent cx="5972175" cy="2915285"/>
+            <wp:effectExtent l="0" t="0" r="0" b="5715"/>
+            <wp:docPr id="5" name="Picture 5"/>
+            <wp:cNvGraphicFramePr>
+              <a:graphicFrameLocks xmlns:a="http://schemas.openxmlformats.org/drawingml/2006/main" noChangeAspect="1"/>
+            </wp:cNvGraphicFramePr>
+            <a:graphic xmlns:a="http://schemas.openxmlformats.org/drawingml/2006/main">
+              <a:graphicData uri="http://schemas.openxmlformats.org/drawingml/2006/picture">
+                <pic:pic xmlns:pic="http://schemas.openxmlformats.org/drawingml/2006/picture">
+                  <pic:nvPicPr>
+                    <pic:cNvPr id="5" name="Screen Shot 2021-12-12 at 20.27.52.png"/>
+                    <pic:cNvPicPr/>
+                  </pic:nvPicPr>
+                  <pic:blipFill>
+                    <a:blip r:embed="rId12" cstate="print">
+                      <a:extLst>
+                        <a:ext uri="{28A0092B-C50C-407E-A947-70E740481C1C}">
+                          <a14:useLocalDpi xmlns:a14="http://schemas.microsoft.com/office/drawing/2010/main" val="0"/>
+                        </a:ext>
+                      </a:extLst>
+                    </a:blip>
+                    <a:stretch>
+                      <a:fillRect/>
+                    </a:stretch>
+                  </pic:blipFill>
+                  <pic:spPr>
+                    <a:xfrm>
+                      <a:off x="0" y="0"/>
+                      <a:ext cx="5972175" cy="2915285"/>
+                    </a:xfrm>
+                    <a:prstGeom prst="rect">
+                      <a:avLst/>
+                    </a:prstGeom>
+                  </pic:spPr>
+                </pic:pic>
+              </a:graphicData>
+            </a:graphic>
+          </wp:inline>
+        </w:drawing>
+      </w:r>
+    </w:p>
+    <w:p>
+      <w:pPr>
+        <w:pStyle w:val="Caption"/>
+        <w:jc w:val="center"/>
+      </w:pPr>
+      <w:r>
+        <w:t xml:space="preserve">Hình ảnh </w:t>
+      </w:r>
+      <w:fldSimple w:instr=" SEQ Hình_ảnh \* ARABIC ">
+        <w:r>
+          <w:rPr>
+            <w:noProof/>
+          </w:rPr>
+          <w:t>3</w:t>
+        </w:r>
+      </w:fldSimple>
+      <w:r>
+        <w:t>: Chỉnh sửa tên của biểu mẫu</w:t>
+      </w:r>
+    </w:p>
+    <w:p>
+      <w:pPr>
+        <w:spacing w:line="360" w:lineRule="auto"/>
+        <w:rPr>
+          <w:sz w:val="28"/>
+          <w:szCs w:val="28"/>
+        </w:rPr>
+      </w:pPr>
+      <w:r>
+        <w:rPr>
+          <w:noProof/>
+          <w:sz w:val="28"/>
+          <w:szCs w:val="28"/>
+        </w:rPr>
         <w:t xml:space="preserve"> </w:t>
       </w:r>
     </w:p>
@@ -1917,30 +2115,66 @@
     </w:p>
     <w:p>
       <w:pPr>
+        <w:keepNext/>
         <w:spacing w:line="360" w:lineRule="auto"/>
         <w:jc w:val="center"/>
-        <w:rPr>
-          <w:b/>
-          <w:sz w:val="28"/>
-          <w:szCs w:val="28"/>
-        </w:rPr>
       </w:pPr>
       <w:bookmarkStart w:id="7" w:name="tailieuthamkhao"/>
       <w:bookmarkEnd w:id="7"/>
-    </w:p>
-    <w:p>
-      <w:pPr>
-        <w:spacing w:line="360" w:lineRule="auto"/>
-        <w:rPr>
-          <w:b/>
-          <w:sz w:val="28"/>
-          <w:szCs w:val="28"/>
-        </w:rPr>
-      </w:pPr>
-    </w:p>
-    <w:p>
-      <w:pPr>
-        <w:spacing w:line="360" w:lineRule="auto"/>
+      <w:r>
+        <w:rPr>
+          <w:b/>
+          <w:noProof/>
+          <w:sz w:val="28"/>
+          <w:szCs w:val="28"/>
+        </w:rPr>
+        <w:lastRenderedPageBreak/>
+        <w:drawing>
+          <wp:inline distT="0" distB="0" distL="0" distR="0">
+            <wp:extent cx="5972175" cy="2925445"/>
+            <wp:effectExtent l="0" t="0" r="0" b="0"/>
+            <wp:docPr id="6" name="Picture 6"/>
+            <wp:cNvGraphicFramePr>
+              <a:graphicFrameLocks xmlns:a="http://schemas.openxmlformats.org/drawingml/2006/main" noChangeAspect="1"/>
+            </wp:cNvGraphicFramePr>
+            <a:graphic xmlns:a="http://schemas.openxmlformats.org/drawingml/2006/main">
+              <a:graphicData uri="http://schemas.openxmlformats.org/drawingml/2006/picture">
+                <pic:pic xmlns:pic="http://schemas.openxmlformats.org/drawingml/2006/picture">
+                  <pic:nvPicPr>
+                    <pic:cNvPr id="6" name="Screen Shot 2021-12-12 at 20.30.41.png"/>
+                    <pic:cNvPicPr/>
+                  </pic:nvPicPr>
+                  <pic:blipFill>
+                    <a:blip r:embed="rId13" cstate="print">
+                      <a:extLst>
+                        <a:ext uri="{28A0092B-C50C-407E-A947-70E740481C1C}">
+                          <a14:useLocalDpi xmlns:a14="http://schemas.microsoft.com/office/drawing/2010/main" val="0"/>
+                        </a:ext>
+                      </a:extLst>
+                    </a:blip>
+                    <a:stretch>
+                      <a:fillRect/>
+                    </a:stretch>
+                  </pic:blipFill>
+                  <pic:spPr>
+                    <a:xfrm>
+                      <a:off x="0" y="0"/>
+                      <a:ext cx="5972175" cy="2925445"/>
+                    </a:xfrm>
+                    <a:prstGeom prst="rect">
+                      <a:avLst/>
+                    </a:prstGeom>
+                  </pic:spPr>
+                </pic:pic>
+              </a:graphicData>
+            </a:graphic>
+          </wp:inline>
+        </w:drawing>
+      </w:r>
+    </w:p>
+    <w:p>
+      <w:pPr>
+        <w:pStyle w:val="Caption"/>
         <w:jc w:val="center"/>
         <w:rPr>
           <w:b/>
@@ -1948,21 +2182,90 @@
           <w:szCs w:val="28"/>
         </w:rPr>
       </w:pPr>
-    </w:p>
-    <w:p>
-      <w:pPr>
+      <w:r>
+        <w:t xml:space="preserve">Hình ảnh </w:t>
+      </w:r>
+      <w:fldSimple w:instr=" SEQ Hình_ảnh \* ARABIC ">
+        <w:r>
+          <w:rPr>
+            <w:noProof/>
+          </w:rPr>
+          <w:t>4</w:t>
+        </w:r>
+      </w:fldSimple>
+      <w:r>
+        <w:t>: Biểu mẫu điền thông tin của học sinh</w:t>
+      </w:r>
+    </w:p>
+    <w:p>
+      <w:pPr>
+        <w:spacing w:line="360" w:lineRule="auto"/>
+        <w:rPr>
+          <w:b/>
+          <w:sz w:val="28"/>
+          <w:szCs w:val="28"/>
+        </w:rPr>
+      </w:pPr>
+    </w:p>
+    <w:p>
+      <w:pPr>
+        <w:keepNext/>
         <w:spacing w:line="360" w:lineRule="auto"/>
         <w:jc w:val="center"/>
-        <w:rPr>
-          <w:b/>
-          <w:sz w:val="28"/>
-          <w:szCs w:val="28"/>
-        </w:rPr>
-      </w:pPr>
-    </w:p>
-    <w:p>
-      <w:pPr>
-        <w:spacing w:line="360" w:lineRule="auto"/>
+      </w:pPr>
+      <w:r>
+        <w:rPr>
+          <w:b/>
+          <w:noProof/>
+          <w:sz w:val="28"/>
+          <w:szCs w:val="28"/>
+        </w:rPr>
+        <w:drawing>
+          <wp:inline distT="0" distB="0" distL="0" distR="0">
+            <wp:extent cx="5972175" cy="2922270"/>
+            <wp:effectExtent l="0" t="0" r="0" b="0"/>
+            <wp:docPr id="7" name="Picture 7"/>
+            <wp:cNvGraphicFramePr>
+              <a:graphicFrameLocks xmlns:a="http://schemas.openxmlformats.org/drawingml/2006/main" noChangeAspect="1"/>
+            </wp:cNvGraphicFramePr>
+            <a:graphic xmlns:a="http://schemas.openxmlformats.org/drawingml/2006/main">
+              <a:graphicData uri="http://schemas.openxmlformats.org/drawingml/2006/picture">
+                <pic:pic xmlns:pic="http://schemas.openxmlformats.org/drawingml/2006/picture">
+                  <pic:nvPicPr>
+                    <pic:cNvPr id="7" name="Screen Shot 2021-12-12 at 20.37.31.png"/>
+                    <pic:cNvPicPr/>
+                  </pic:nvPicPr>
+                  <pic:blipFill>
+                    <a:blip r:embed="rId14" cstate="print">
+                      <a:extLst>
+                        <a:ext uri="{28A0092B-C50C-407E-A947-70E740481C1C}">
+                          <a14:useLocalDpi xmlns:a14="http://schemas.microsoft.com/office/drawing/2010/main" val="0"/>
+                        </a:ext>
+                      </a:extLst>
+                    </a:blip>
+                    <a:stretch>
+                      <a:fillRect/>
+                    </a:stretch>
+                  </pic:blipFill>
+                  <pic:spPr>
+                    <a:xfrm>
+                      <a:off x="0" y="0"/>
+                      <a:ext cx="5972175" cy="2922270"/>
+                    </a:xfrm>
+                    <a:prstGeom prst="rect">
+                      <a:avLst/>
+                    </a:prstGeom>
+                  </pic:spPr>
+                </pic:pic>
+              </a:graphicData>
+            </a:graphic>
+          </wp:inline>
+        </w:drawing>
+      </w:r>
+    </w:p>
+    <w:p>
+      <w:pPr>
+        <w:pStyle w:val="Caption"/>
         <w:jc w:val="center"/>
         <w:rPr>
           <w:b/>
@@ -1970,22 +2273,232 @@
           <w:szCs w:val="28"/>
         </w:rPr>
       </w:pPr>
-    </w:p>
-    <w:p>
-      <w:pPr>
-        <w:spacing w:line="360" w:lineRule="auto"/>
-        <w:rPr>
-          <w:b/>
-          <w:sz w:val="28"/>
-          <w:szCs w:val="28"/>
-        </w:rPr>
-      </w:pPr>
+      <w:r>
+        <w:t xml:space="preserve">Hình ảnh </w:t>
+      </w:r>
+      <w:fldSimple w:instr=" SEQ Hình_ảnh \* ARABIC ">
+        <w:r>
+          <w:rPr>
+            <w:noProof/>
+          </w:rPr>
+          <w:t>5</w:t>
+        </w:r>
+      </w:fldSimple>
+      <w:r>
+        <w:t>: Theo giõi quá trình thu thập dữ liệu</w:t>
+      </w:r>
     </w:p>
     <w:p>
       <w:pPr>
         <w:spacing w:line="360" w:lineRule="auto"/>
         <w:jc w:val="center"/>
         <w:rPr>
+          <w:b/>
+          <w:sz w:val="28"/>
+          <w:szCs w:val="28"/>
+        </w:rPr>
+      </w:pPr>
+    </w:p>
+    <w:p>
+      <w:pPr>
+        <w:spacing w:line="360" w:lineRule="auto"/>
+        <w:jc w:val="center"/>
+        <w:rPr>
+          <w:b/>
+          <w:sz w:val="28"/>
+          <w:szCs w:val="28"/>
+        </w:rPr>
+      </w:pPr>
+    </w:p>
+    <w:p>
+      <w:pPr>
+        <w:keepNext/>
+        <w:spacing w:line="360" w:lineRule="auto"/>
+        <w:jc w:val="center"/>
+      </w:pPr>
+      <w:r>
+        <w:rPr>
+          <w:b/>
+          <w:noProof/>
+          <w:sz w:val="28"/>
+          <w:szCs w:val="28"/>
+        </w:rPr>
+        <w:lastRenderedPageBreak/>
+        <w:drawing>
+          <wp:inline distT="0" distB="0" distL="0" distR="0">
+            <wp:extent cx="5972175" cy="2907665"/>
+            <wp:effectExtent l="0" t="0" r="0" b="635"/>
+            <wp:docPr id="8" name="Picture 8"/>
+            <wp:cNvGraphicFramePr>
+              <a:graphicFrameLocks xmlns:a="http://schemas.openxmlformats.org/drawingml/2006/main" noChangeAspect="1"/>
+            </wp:cNvGraphicFramePr>
+            <a:graphic xmlns:a="http://schemas.openxmlformats.org/drawingml/2006/main">
+              <a:graphicData uri="http://schemas.openxmlformats.org/drawingml/2006/picture">
+                <pic:pic xmlns:pic="http://schemas.openxmlformats.org/drawingml/2006/picture">
+                  <pic:nvPicPr>
+                    <pic:cNvPr id="8" name="Screen Shot 2021-12-12 at 20.37.40.png"/>
+                    <pic:cNvPicPr/>
+                  </pic:nvPicPr>
+                  <pic:blipFill>
+                    <a:blip r:embed="rId15" cstate="print">
+                      <a:extLst>
+                        <a:ext uri="{28A0092B-C50C-407E-A947-70E740481C1C}">
+                          <a14:useLocalDpi xmlns:a14="http://schemas.microsoft.com/office/drawing/2010/main" val="0"/>
+                        </a:ext>
+                      </a:extLst>
+                    </a:blip>
+                    <a:stretch>
+                      <a:fillRect/>
+                    </a:stretch>
+                  </pic:blipFill>
+                  <pic:spPr>
+                    <a:xfrm>
+                      <a:off x="0" y="0"/>
+                      <a:ext cx="5972175" cy="2907665"/>
+                    </a:xfrm>
+                    <a:prstGeom prst="rect">
+                      <a:avLst/>
+                    </a:prstGeom>
+                  </pic:spPr>
+                </pic:pic>
+              </a:graphicData>
+            </a:graphic>
+          </wp:inline>
+        </w:drawing>
+      </w:r>
+    </w:p>
+    <w:p>
+      <w:pPr>
+        <w:pStyle w:val="Caption"/>
+        <w:jc w:val="center"/>
+        <w:rPr>
+          <w:b/>
+          <w:sz w:val="28"/>
+          <w:szCs w:val="28"/>
+        </w:rPr>
+      </w:pPr>
+      <w:r>
+        <w:t xml:space="preserve">Hình ảnh </w:t>
+      </w:r>
+      <w:fldSimple w:instr=" SEQ Hình_ảnh \* ARABIC ">
+        <w:r>
+          <w:rPr>
+            <w:noProof/>
+          </w:rPr>
+          <w:t>6</w:t>
+        </w:r>
+      </w:fldSimple>
+      <w:r>
+        <w:t>: Xem chi tiết câu trả lời bất kỳ</w:t>
+      </w:r>
+    </w:p>
+    <w:p>
+      <w:pPr>
+        <w:spacing w:line="360" w:lineRule="auto"/>
+        <w:jc w:val="center"/>
+        <w:rPr>
+          <w:b/>
+          <w:sz w:val="28"/>
+          <w:szCs w:val="28"/>
+        </w:rPr>
+      </w:pPr>
+    </w:p>
+    <w:p>
+      <w:pPr>
+        <w:keepNext/>
+        <w:spacing w:line="360" w:lineRule="auto"/>
+        <w:jc w:val="center"/>
+      </w:pPr>
+      <w:r>
+        <w:rPr>
+          <w:b/>
+          <w:noProof/>
+          <w:sz w:val="28"/>
+          <w:szCs w:val="28"/>
+        </w:rPr>
+        <w:drawing>
+          <wp:inline distT="0" distB="0" distL="0" distR="0">
+            <wp:extent cx="5972175" cy="2755265"/>
+            <wp:effectExtent l="0" t="0" r="0" b="635"/>
+            <wp:docPr id="9" name="Picture 9"/>
+            <wp:cNvGraphicFramePr>
+              <a:graphicFrameLocks xmlns:a="http://schemas.openxmlformats.org/drawingml/2006/main" noChangeAspect="1"/>
+            </wp:cNvGraphicFramePr>
+            <a:graphic xmlns:a="http://schemas.openxmlformats.org/drawingml/2006/main">
+              <a:graphicData uri="http://schemas.openxmlformats.org/drawingml/2006/picture">
+                <pic:pic xmlns:pic="http://schemas.openxmlformats.org/drawingml/2006/picture">
+                  <pic:nvPicPr>
+                    <pic:cNvPr id="9" name="Screen Shot 2021-12-12 at 20.38.17.png"/>
+                    <pic:cNvPicPr/>
+                  </pic:nvPicPr>
+                  <pic:blipFill>
+                    <a:blip r:embed="rId16" cstate="print">
+                      <a:extLst>
+                        <a:ext uri="{28A0092B-C50C-407E-A947-70E740481C1C}">
+                          <a14:useLocalDpi xmlns:a14="http://schemas.microsoft.com/office/drawing/2010/main" val="0"/>
+                        </a:ext>
+                      </a:extLst>
+                    </a:blip>
+                    <a:stretch>
+                      <a:fillRect/>
+                    </a:stretch>
+                  </pic:blipFill>
+                  <pic:spPr>
+                    <a:xfrm>
+                      <a:off x="0" y="0"/>
+                      <a:ext cx="5972175" cy="2755265"/>
+                    </a:xfrm>
+                    <a:prstGeom prst="rect">
+                      <a:avLst/>
+                    </a:prstGeom>
+                  </pic:spPr>
+                </pic:pic>
+              </a:graphicData>
+            </a:graphic>
+          </wp:inline>
+        </w:drawing>
+      </w:r>
+    </w:p>
+    <w:p>
+      <w:pPr>
+        <w:pStyle w:val="Caption"/>
+        <w:jc w:val="center"/>
+        <w:rPr>
+          <w:b/>
+          <w:sz w:val="28"/>
+          <w:szCs w:val="28"/>
+        </w:rPr>
+      </w:pPr>
+      <w:r>
+        <w:t xml:space="preserve">Hình ảnh </w:t>
+      </w:r>
+      <w:fldSimple w:instr=" SEQ Hình_ảnh \* ARABIC ">
+        <w:r>
+          <w:rPr>
+            <w:noProof/>
+          </w:rPr>
+          <w:t>7</w:t>
+        </w:r>
+      </w:fldSimple>
+      <w:r>
+        <w:t>: Xuất kết quả thu thập</w:t>
+      </w:r>
+    </w:p>
+    <w:p>
+      <w:pPr>
+        <w:spacing w:line="360" w:lineRule="auto"/>
+        <w:rPr>
+          <w:b/>
+          <w:sz w:val="28"/>
+          <w:szCs w:val="28"/>
+        </w:rPr>
+      </w:pPr>
+    </w:p>
+    <w:p>
+      <w:pPr>
+        <w:spacing w:line="360" w:lineRule="auto"/>
+        <w:jc w:val="center"/>
+        <w:rPr>
           <w:sz w:val="28"/>
           <w:szCs w:val="28"/>
         </w:rPr>
@@ -2055,7 +2568,15 @@
           <w:sz w:val="28"/>
           <w:szCs w:val="28"/>
         </w:rPr>
-        <w:t>. Bên cạnh đó, chúng em cũng có tham khảo một số tài liệu liên quan đến các mã nguồ</w:t>
+        <w:t xml:space="preserve">. Bên cạnh đó, </w:t>
+      </w:r>
+      <w:r>
+        <w:rPr>
+          <w:sz w:val="28"/>
+          <w:szCs w:val="28"/>
+        </w:rPr>
+        <w:lastRenderedPageBreak/>
+        <w:t>chúng em cũng có tham khảo một số tài liệu liên quan đến các mã nguồ</w:t>
       </w:r>
       <w:r>
         <w:rPr>
@@ -2081,7 +2602,7 @@
         </w:rPr>
         <w:t xml:space="preserve">     1. Documentation Bootstrap (Tài liệu tham khảo của Framework Bootstrap): Bộ tài liệu được phát hành và đăng tải bởi Bootstrap trên trang chủ của Framework này. Link tài liệu: </w:t>
       </w:r>
-      <w:hyperlink r:id="rId10" w:history="1">
+      <w:hyperlink r:id="rId17" w:history="1">
         <w:r>
           <w:rPr>
             <w:rStyle w:val="Hyperlink"/>
@@ -2108,7 +2629,7 @@
         </w:rPr>
         <w:t xml:space="preserve">     2. Tài liệu tự học lập trình PHP được chia sẻ trên blog Freetuts.net. Link tài liệu : </w:t>
       </w:r>
-      <w:hyperlink r:id="rId11" w:history="1">
+      <w:hyperlink r:id="rId18" w:history="1">
         <w:r>
           <w:rPr>
             <w:rStyle w:val="Hyperlink"/>
@@ -2142,7 +2663,7 @@
         </w:rPr>
         <w:t xml:space="preserve">    3. Tài liệu tự học lập trình JAVASCRIPT được chia sẻ trên blog Freetuts.net. Link tài liệu: </w:t>
       </w:r>
-      <w:hyperlink r:id="rId12" w:history="1">
+      <w:hyperlink r:id="rId19" w:history="1">
         <w:r>
           <w:rPr>
             <w:rStyle w:val="Hyperlink"/>
@@ -2175,7 +2696,7 @@
         </w:rPr>
         <w:t xml:space="preserve">    4. PHPExcel : Thư viện hỗ trợ giao tiếp với file excel. Link mã nguồn và tài liệu tham khảo được chia sẻ trên kho lưu trữ mã nguồn GitHub : </w:t>
       </w:r>
-      <w:hyperlink r:id="rId13" w:history="1">
+      <w:hyperlink r:id="rId20" w:history="1">
         <w:r>
           <w:rPr>
             <w:rStyle w:val="Hyperlink"/>
@@ -2194,8 +2715,8 @@
       </w:r>
     </w:p>
     <w:sectPr>
-      <w:headerReference w:type="default" r:id="rId14"/>
-      <w:footerReference w:type="default" r:id="rId15"/>
+      <w:headerReference w:type="default" r:id="rId21"/>
+      <w:footerReference w:type="default" r:id="rId22"/>
       <w:pgSz w:w="12240" w:h="15840"/>
       <w:pgMar w:top="1134" w:right="1134" w:bottom="1134" w:left="1701" w:header="720" w:footer="720" w:gutter="0"/>
       <w:cols w:space="720"/>
@@ -2315,6 +2836,7 @@
       <w:dataBinding w:prefixMappings="xmlns:ns0='http://schemas.openxmlformats.org/package/2006/metadata/core-properties' xmlns:ns1='http://purl.org/dc/elements/1.1/'" w:xpath="/ns0:coreProperties[1]/ns1:title[1]" w:storeItemID="{6C3C8BC8-F283-45AE-878A-BAB7291924A1}"/>
       <w:text/>
     </w:sdtPr>
+    <w:sdtEndPr/>
     <w:sdtContent>
       <w:p>
         <w:pPr>
@@ -2684,7 +3206,7 @@
     <w:lsdException w:name="Table Web 2" w:semiHidden="1" w:unhideWhenUsed="1"/>
     <w:lsdException w:name="Table Web 3" w:semiHidden="1" w:unhideWhenUsed="1"/>
     <w:lsdException w:name="Balloon Text" w:semiHidden="1" w:unhideWhenUsed="1"/>
-    <w:lsdException w:name="Table Grid" w:semiHidden="1" w:uiPriority="59" w:unhideWhenUsed="1"/>
+    <w:lsdException w:name="Table Grid" w:uiPriority="59"/>
     <w:lsdException w:name="Table Theme" w:semiHidden="1" w:unhideWhenUsed="1"/>
     <w:lsdException w:name="Placeholder Text" w:semiHidden="1"/>
     <w:lsdException w:name="No Spacing" w:uiPriority="1" w:qFormat="1"/>
@@ -3096,6 +3618,25 @@
       <w:iCs/>
     </w:rPr>
   </w:style>
+  <w:style w:type="paragraph" w:styleId="Caption">
+    <w:name w:val="caption"/>
+    <w:basedOn w:val="Normal"/>
+    <w:next w:val="Normal"/>
+    <w:uiPriority w:val="35"/>
+    <w:unhideWhenUsed/>
+    <w:qFormat/>
+    <w:rsid w:val="00CD0345"/>
+    <w:pPr>
+      <w:spacing w:after="200"/>
+    </w:pPr>
+    <w:rPr>
+      <w:i/>
+      <w:iCs/>
+      <w:color w:val="1F497D" w:themeColor="text2"/>
+      <w:sz w:val="18"/>
+      <w:szCs w:val="18"/>
+    </w:rPr>
+  </w:style>
 </w:styles>
 </file>
 
@@ -3216,6 +3757,7 @@
   <w:rsids>
     <w:rsidRoot w:val="005B0DDE"/>
     <w:rsid w:val="000518CE"/>
+    <w:rsid w:val="003058DE"/>
     <w:rsid w:val="00365608"/>
     <w:rsid w:val="003809FA"/>
     <w:rsid w:val="005B0DDE"/>
@@ -3413,7 +3955,7 @@
     <w:lsdException w:name="Table Web 2" w:semiHidden="1" w:unhideWhenUsed="1"/>
     <w:lsdException w:name="Table Web 3" w:semiHidden="1" w:unhideWhenUsed="1"/>
     <w:lsdException w:name="Balloon Text" w:semiHidden="1" w:unhideWhenUsed="1"/>
-    <w:lsdException w:name="Table Grid" w:semiHidden="1" w:uiPriority="59" w:unhideWhenUsed="1"/>
+    <w:lsdException w:name="Table Grid" w:uiPriority="59"/>
     <w:lsdException w:name="Table Theme" w:semiHidden="1" w:unhideWhenUsed="1"/>
     <w:lsdException w:name="Placeholder Text" w:semiHidden="1"/>
     <w:lsdException w:name="No Spacing" w:uiPriority="1" w:qFormat="1"/>
